--- a/game_reviews/translations/bee-hive-bonanza (Version 1).docx
+++ b/game_reviews/translations/bee-hive-bonanza (Version 1).docx
@@ -8,18 +8,6 @@
       </w:pPr>
       <w:r>
         <w:t>Play Bee Hive Bonanza for Free: Review and Features</w:t>
-      </w:r>
-    </w:p>
-    <w:p>
-      <w:r/>
-      <w:r>
-        <w:rPr>
-          <w:b/>
-        </w:rPr>
-        <w:t>Meta description</w:t>
-      </w:r>
-      <w:r>
-        <w:t>: Read our review of Bee Hive Bonanza, the bee-themed online slot game with bonus symbols and Free Spins. Try it for free and enjoy the fun design.</w:t>
       </w:r>
     </w:p>
     <w:p>
@@ -390,9 +378,18 @@
       <w:r/>
       <w:r>
         <w:rPr>
+          <w:b/>
+        </w:rPr>
+        <w:t>Play Bee Hive Bonanza for Free: Review and Features</w:t>
+      </w:r>
+    </w:p>
+    <w:p>
+      <w:r/>
+      <w:r>
+        <w:rPr>
           <w:i/>
         </w:rPr>
-        <w:t>Prompt: Create a feature image for Bee Hive Bonanza that captures the game's theme and features a happy Maya warrior with glasses. The image should be in cartoon-style, using bright and bold colors. In the image, the Maya warrior should be surrounded by bees and be holding a honeycomb as if he has just collected it from the Bee Hive. He should have a huge smile on his face and be wearing his trademark glasses. The Bee Hive should be visible in the background, with bees flying in and out of it. The overall look of the image should be fun and vibrant, with the focus on the warrior and the bees. The colors should be bright and eye-catching. The image should convey the idea that Bee Hive Bonanza is an exciting and entertaining online slot game that combines the themes of bees and the Middle Ages.</w:t>
+        <w:t>Read our review of Bee Hive Bonanza, the bee-themed online slot game with bonus symbols and Free Spins. Try it for free and enjoy the fun design.</w:t>
       </w:r>
     </w:p>
     <w:sectPr>

--- a/game_reviews/translations/bee-hive-bonanza (Version 1).docx
+++ b/game_reviews/translations/bee-hive-bonanza (Version 1).docx
@@ -8,6 +8,18 @@
       </w:pPr>
       <w:r>
         <w:t>Play Bee Hive Bonanza for Free: Review and Features</w:t>
+      </w:r>
+    </w:p>
+    <w:p>
+      <w:r/>
+      <w:r>
+        <w:rPr>
+          <w:b/>
+        </w:rPr>
+        <w:t>Meta description</w:t>
+      </w:r>
+      <w:r>
+        <w:t>: Read our review of Bee Hive Bonanza, the bee-themed online slot game with bonus symbols and Free Spins. Try it for free and enjoy the fun design.</w:t>
       </w:r>
     </w:p>
     <w:p>
@@ -378,18 +390,9 @@
       <w:r/>
       <w:r>
         <w:rPr>
-          <w:b/>
-        </w:rPr>
-        <w:t>Play Bee Hive Bonanza for Free: Review and Features</w:t>
-      </w:r>
-    </w:p>
-    <w:p>
-      <w:r/>
-      <w:r>
-        <w:rPr>
           <w:i/>
         </w:rPr>
-        <w:t>Read our review of Bee Hive Bonanza, the bee-themed online slot game with bonus symbols and Free Spins. Try it for free and enjoy the fun design.</w:t>
+        <w:t>Prompt: Create a feature image for Bee Hive Bonanza that captures the game's theme and features a happy Maya warrior with glasses. The image should be in cartoon-style, using bright and bold colors. In the image, the Maya warrior should be surrounded by bees and be holding a honeycomb as if he has just collected it from the Bee Hive. He should have a huge smile on his face and be wearing his trademark glasses. The Bee Hive should be visible in the background, with bees flying in and out of it. The overall look of the image should be fun and vibrant, with the focus on the warrior and the bees. The colors should be bright and eye-catching. The image should convey the idea that Bee Hive Bonanza is an exciting and entertaining online slot game that combines the themes of bees and the Middle Ages.</w:t>
       </w:r>
     </w:p>
     <w:sectPr>

--- a/game_reviews/translations/bee-hive-bonanza (Version 1).docx
+++ b/game_reviews/translations/bee-hive-bonanza (Version 1).docx
@@ -7,7 +7,7 @@
         <w:pStyle w:val="Heading1"/>
       </w:pPr>
       <w:r>
-        <w:t>Play Bee Hive Bonanza for Free: Review and Features</w:t>
+        <w:t>Play Bee Hive Bonanza for Free</w:t>
       </w:r>
     </w:p>
     <w:p>
@@ -308,7 +308,7 @@
       </w:pPr>
       <w:r/>
       <w:r>
-        <w:t>Fun and endearing bee-themed design</w:t>
+        <w:t>Cascade gameplay mechanics</w:t>
       </w:r>
     </w:p>
     <w:p>
@@ -319,7 +319,7 @@
       </w:pPr>
       <w:r/>
       <w:r>
-        <w:t>Variety of special bonus symbols and functions</w:t>
+        <w:t>Autoplay and turbo function</w:t>
       </w:r>
     </w:p>
     <w:p>
@@ -330,7 +330,7 @@
       </w:pPr>
       <w:r/>
       <w:r>
-        <w:t>Cascading game system for increased chances of winning</w:t>
+        <w:t>Fun and endearing theme</w:t>
       </w:r>
     </w:p>
     <w:p>
@@ -341,7 +341,7 @@
       </w:pPr>
       <w:r/>
       <w:r>
-        <w:t>Autoplay and Turbo functions for smoother gameplay</w:t>
+        <w:t>High-quality graphics</w:t>
       </w:r>
     </w:p>
     <w:p>
@@ -360,7 +360,7 @@
       </w:pPr>
       <w:r/>
       <w:r>
-        <w:t>Low maximum bet limit may not appeal to high rollers</w:t>
+        <w:t>Maximum bet limit of 3 €</w:t>
       </w:r>
     </w:p>
     <w:p>
@@ -371,7 +371,7 @@
       </w:pPr>
       <w:r/>
       <w:r>
-        <w:t>Limited number of Free Spins compared to some other games</w:t>
+        <w:t>Scatter symbol multiplier function needs to be purchased</w:t>
       </w:r>
     </w:p>
     <w:p>
@@ -380,7 +380,7 @@
         <w:rPr>
           <w:b/>
         </w:rPr>
-        <w:t>Play Bee Hive Bonanza for Free: Review and Features</w:t>
+        <w:t>Play Bee Hive Bonanza for Free</w:t>
       </w:r>
     </w:p>
     <w:p>
@@ -389,7 +389,7 @@
         <w:rPr>
           <w:i/>
         </w:rPr>
-        <w:t>Read our review of Bee Hive Bonanza, the bee-themed online slot game with bonus symbols and Free Spins. Try it for free and enjoy the fun design.</w:t>
+        <w:t>Read our review of Bee Hive Bonanza and play this fun online slot game for free.</w:t>
       </w:r>
     </w:p>
     <w:sectPr>
